--- a/项目章程/SRA2021-G03-项目章程0.1.docx
+++ b/项目章程/SRA2021-G03-项目章程0.1.docx
@@ -65,6 +65,8 @@
           <w:sz w:val="36"/>
         </w:rPr>
       </w:pPr>
+      <w:bookmarkStart w:id="65" w:name="_GoBack"/>
+      <w:bookmarkEnd w:id="65"/>
     </w:p>
     <w:p>
       <w:pPr>
@@ -93,17 +95,21 @@
           <w:rFonts w:hint="eastAsia" w:ascii="等线 Light" w:hAnsi="Symbol" w:eastAsia="等线 Light"/>
           <w:b/>
           <w:sz w:val="30"/>
-        </w:rPr>
-      </w:pPr>
-      <w:r>
-        <w:rPr>
-          <w:rFonts w:ascii="等线 Light" w:eastAsia="等线 Light"/>
+          <w:lang w:eastAsia="zh-CN"/>
+        </w:rPr>
+      </w:pPr>
+      <w:r>
+        <w:rPr>
+          <w:rFonts w:hint="eastAsia" w:ascii="等线 Light" w:hAnsi="Symbol" w:eastAsia="等线 Light"/>
+          <w:b/>
+          <w:sz w:val="30"/>
+          <w:lang w:eastAsia="zh-CN"/>
         </w:rPr>
         <w:drawing>
-          <wp:inline distT="0" distB="0" distL="0" distR="0">
-            <wp:extent cx="3421380" cy="2895600"/>
-            <wp:effectExtent l="0" t="0" r="7620" b="0"/>
-            <wp:docPr id="1" name="图片 1"/>
+          <wp:inline distT="0" distB="0" distL="114300" distR="114300">
+            <wp:extent cx="5153025" cy="1714500"/>
+            <wp:effectExtent l="0" t="0" r="0" b="0"/>
+            <wp:docPr id="4" name="图片 4" descr="个人知识库Logo"/>
             <wp:cNvGraphicFramePr>
               <a:graphicFrameLocks xmlns:a="http://schemas.openxmlformats.org/drawingml/2006/main" noChangeAspect="1"/>
             </wp:cNvGraphicFramePr>
@@ -111,7 +117,7 @@
               <a:graphicData uri="http://schemas.openxmlformats.org/drawingml/2006/picture">
                 <pic:pic xmlns:pic="http://schemas.openxmlformats.org/drawingml/2006/picture">
                   <pic:nvPicPr>
-                    <pic:cNvPr id="1" name="图片 1"/>
+                    <pic:cNvPr id="4" name="图片 4" descr="个人知识库Logo"/>
                     <pic:cNvPicPr>
                       <a:picLocks noChangeAspect="1"/>
                     </pic:cNvPicPr>
@@ -125,7 +131,7 @@
                   <pic:spPr>
                     <a:xfrm>
                       <a:off x="0" y="0"/>
-                      <a:ext cx="3421677" cy="2895851"/>
+                      <a:ext cx="5153025" cy="1714500"/>
                     </a:xfrm>
                     <a:prstGeom prst="rect">
                       <a:avLst/>
@@ -3203,8 +3209,8 @@
           <w:rFonts w:hint="eastAsia" w:ascii="黑体" w:hAnsi="黑体" w:eastAsia="黑体" w:cs="黑体"/>
         </w:rPr>
       </w:pPr>
-      <w:bookmarkStart w:id="5" w:name="_Toc8712"/>
-      <w:bookmarkStart w:id="6" w:name="_Toc23364596"/>
+      <w:bookmarkStart w:id="5" w:name="_Toc23364596"/>
+      <w:bookmarkStart w:id="6" w:name="_Toc8712"/>
       <w:r>
         <w:rPr>
           <w:rFonts w:hint="eastAsia" w:ascii="黑体" w:hAnsi="黑体" w:eastAsia="黑体" w:cs="黑体"/>
@@ -3793,15 +3799,7 @@
                 <w:rFonts w:hint="eastAsia" w:ascii="宋体" w:hAnsi="宋体" w:eastAsia="宋体" w:cs="宋体"/>
                 <w:szCs w:val="22"/>
               </w:rPr>
-              <w:t>w</w:t>
-            </w:r>
-            <w:r>
-              <w:rPr>
-                <w:rStyle w:val="17"/>
-                <w:rFonts w:hint="eastAsia" w:ascii="宋体" w:hAnsi="宋体" w:eastAsia="宋体" w:cs="宋体"/>
-                <w:szCs w:val="22"/>
-              </w:rPr>
-              <w:t>eishunchen@harmonycloud.cn</w:t>
+              <w:t>weishunchen@harmonycloud.cn</w:t>
             </w:r>
           </w:p>
         </w:tc>
@@ -5616,8 +5614,8 @@
           <w:lang w:val="zh-CN"/>
         </w:rPr>
       </w:pPr>
-      <w:bookmarkStart w:id="21" w:name="_Toc23364604"/>
-      <w:bookmarkStart w:id="22" w:name="_Toc2682"/>
+      <w:bookmarkStart w:id="21" w:name="_Toc2682"/>
+      <w:bookmarkStart w:id="22" w:name="_Toc23364604"/>
       <w:r>
         <w:rPr>
           <w:rFonts w:hint="eastAsia" w:ascii="宋体" w:hAnsi="宋体" w:eastAsia="宋体" w:cs="宋体"/>
@@ -6799,8 +6797,8 @@
           <w:rFonts w:hint="eastAsia" w:ascii="宋体" w:hAnsi="宋体" w:eastAsia="宋体" w:cs="宋体"/>
         </w:rPr>
       </w:pPr>
-      <w:bookmarkStart w:id="31" w:name="_Toc14776"/>
-      <w:bookmarkStart w:id="32" w:name="_Toc23364608"/>
+      <w:bookmarkStart w:id="31" w:name="_Toc23364608"/>
+      <w:bookmarkStart w:id="32" w:name="_Toc14776"/>
       <w:r>
         <w:rPr>
           <w:rFonts w:hint="eastAsia" w:ascii="宋体" w:hAnsi="宋体" w:eastAsia="宋体" w:cs="宋体"/>
@@ -7632,8 +7630,6 @@
               </w:rPr>
               <w:t>规格</w:t>
             </w:r>
-            <w:bookmarkStart w:id="65" w:name="_GoBack"/>
-            <w:bookmarkEnd w:id="65"/>
           </w:p>
         </w:tc>
         <w:tc>
@@ -9899,8 +9895,8 @@
           <w:rFonts w:hint="eastAsia" w:ascii="宋体" w:hAnsi="宋体" w:eastAsia="宋体" w:cs="宋体"/>
         </w:rPr>
       </w:pPr>
-      <w:bookmarkStart w:id="55" w:name="_Toc4671"/>
-      <w:bookmarkStart w:id="56" w:name="_Toc23364614"/>
+      <w:bookmarkStart w:id="55" w:name="_Toc23364614"/>
+      <w:bookmarkStart w:id="56" w:name="_Toc4671"/>
       <w:r>
         <w:rPr>
           <w:rFonts w:hint="eastAsia" w:ascii="宋体" w:hAnsi="宋体" w:eastAsia="宋体" w:cs="宋体"/>
@@ -12079,8 +12075,8 @@
           <w:rFonts w:hint="eastAsia" w:ascii="宋体" w:hAnsi="宋体" w:eastAsia="宋体" w:cs="宋体"/>
         </w:rPr>
       </w:pPr>
-      <w:bookmarkStart w:id="61" w:name="_Toc23364624"/>
-      <w:bookmarkStart w:id="62" w:name="_Toc24890"/>
+      <w:bookmarkStart w:id="61" w:name="_Toc24890"/>
+      <w:bookmarkStart w:id="62" w:name="_Toc23364624"/>
       <w:r>
         <w:rPr>
           <w:rFonts w:hint="eastAsia" w:ascii="宋体" w:hAnsi="宋体" w:eastAsia="宋体" w:cs="宋体"/>
@@ -12671,29 +12667,28 @@
     <w:pPr>
       <w:pStyle w:val="9"/>
       <w:jc w:val="left"/>
-      <w:rPr>
-        <w:sz w:val="28"/>
-      </w:rPr>
     </w:pPr>
     <w:r>
       <w:rPr>
-        <w:rFonts w:hint="eastAsia"/>
+        <w:rFonts w:hint="eastAsia" w:ascii="宋体" w:hAnsi="宋体" w:eastAsia="宋体" w:cs="宋体"/>
         <w:sz w:val="28"/>
+        <w:lang w:val="en-US" w:eastAsia="zh-CN"/>
       </w:rPr>
-      <w:t>PRD2019-G</w:t>
+      <w:t>SRA2021-G03</w:t>
     </w:r>
     <w:r>
       <w:rPr>
+        <w:rFonts w:hint="eastAsia" w:ascii="宋体" w:hAnsi="宋体" w:eastAsia="宋体" w:cs="宋体"/>
         <w:sz w:val="28"/>
       </w:rPr>
-      <w:t>07</w:t>
+      <w:t xml:space="preserve"> </w:t>
     </w:r>
     <w:r>
       <w:rPr>
         <w:rFonts w:hint="eastAsia"/>
         <w:sz w:val="28"/>
       </w:rPr>
-      <w:t xml:space="preserve">                                     </w:t>
+      <w:t xml:space="preserve">                                   </w:t>
     </w:r>
     <w:r>
       <w:rPr>
@@ -12714,50 +12709,6 @@
       </w:rPr>
       <w:t xml:space="preserve"> </w:t>
     </w:r>
-    <w:r>
-      <w:drawing>
-        <wp:inline distT="0" distB="0" distL="0" distR="0">
-          <wp:extent cx="360680" cy="305435"/>
-          <wp:effectExtent l="0" t="0" r="0" b="0"/>
-          <wp:docPr id="2" name="图片 2"/>
-          <wp:cNvGraphicFramePr>
-            <a:graphicFrameLocks xmlns:a="http://schemas.openxmlformats.org/drawingml/2006/main" noChangeAspect="1"/>
-          </wp:cNvGraphicFramePr>
-          <a:graphic xmlns:a="http://schemas.openxmlformats.org/drawingml/2006/main">
-            <a:graphicData uri="http://schemas.openxmlformats.org/drawingml/2006/picture">
-              <pic:pic xmlns:pic="http://schemas.openxmlformats.org/drawingml/2006/picture">
-                <pic:nvPicPr>
-                  <pic:cNvPr id="2" name="图片 2"/>
-                  <pic:cNvPicPr>
-                    <a:picLocks noChangeAspect="1"/>
-                  </pic:cNvPicPr>
-                </pic:nvPicPr>
-                <pic:blipFill>
-                  <a:blip r:embed="rId1"/>
-                  <a:stretch>
-                    <a:fillRect/>
-                  </a:stretch>
-                </pic:blipFill>
-                <pic:spPr>
-                  <a:xfrm>
-                    <a:off x="0" y="0"/>
-                    <a:ext cx="549341" cy="464922"/>
-                  </a:xfrm>
-                  <a:prstGeom prst="rect">
-                    <a:avLst/>
-                  </a:prstGeom>
-                </pic:spPr>
-              </pic:pic>
-            </a:graphicData>
-          </a:graphic>
-        </wp:inline>
-      </w:drawing>
-    </w:r>
-  </w:p>
-  <w:p>
-    <w:pPr>
-      <w:pStyle w:val="9"/>
-    </w:pPr>
   </w:p>
 </w:hdr>
 </file>
@@ -13256,7 +13207,7 @@
     <w:lsdException w:unhideWhenUsed="0" w:uiPriority="63" w:semiHidden="0" w:name="Medium Shading 1 Accent 1"/>
     <w:lsdException w:unhideWhenUsed="0" w:uiPriority="64" w:semiHidden="0" w:name="Medium Shading 2 Accent 1"/>
     <w:lsdException w:unhideWhenUsed="0" w:uiPriority="65" w:semiHidden="0" w:name="Medium List 1 Accent 1"/>
-    <w:lsdException w:unhideWhenUsed="0" w:uiPriority="99" w:semiHidden="0" w:name="List Paragraph"/>
+    <w:lsdException w:qFormat="1" w:unhideWhenUsed="0" w:uiPriority="99" w:semiHidden="0" w:name="List Paragraph"/>
     <w:lsdException w:unhideWhenUsed="0" w:uiPriority="66" w:semiHidden="0" w:name="Medium List 2 Accent 1"/>
     <w:lsdException w:unhideWhenUsed="0" w:uiPriority="67" w:semiHidden="0" w:name="Medium Grid 1 Accent 1"/>
     <w:lsdException w:unhideWhenUsed="0" w:uiPriority="68" w:semiHidden="0" w:name="Medium Grid 2 Accent 1"/>
@@ -13639,6 +13590,7 @@
     <w:name w:val="批注文字 字符"/>
     <w:basedOn w:val="15"/>
     <w:link w:val="5"/>
+    <w:qFormat/>
     <w:uiPriority w:val="0"/>
     <w:rPr>
       <w:rFonts w:asciiTheme="minorHAnsi" w:hAnsiTheme="minorHAnsi" w:eastAsiaTheme="minorEastAsia" w:cstheme="minorBidi"/>
@@ -13677,6 +13629,7 @@
   <w:style w:type="paragraph" w:styleId="27">
     <w:name w:val="List Paragraph"/>
     <w:basedOn w:val="1"/>
+    <w:qFormat/>
     <w:uiPriority w:val="99"/>
     <w:pPr>
       <w:ind w:firstLine="420" w:firstLineChars="200"/>
